--- a/docx/080-085_A_Huffing_Courtier.docx
+++ b/docx/080-085_A_Huffing_Courtier.docx
@@ -1166,7 +1166,7 @@
     </w:lvl>
   </w:abstractNum>
   <w:abstractNum w:abstractNumId="990">
-    <w:nsid w:val="f3c6127f"/>
+    <w:nsid w:val="bc656aba"/>
     <w:multiLevelType w:val="multilevel"/>
     <w:lvl w:ilvl="0">
       <w:numFmt w:val="bullet"/>

--- a/docx/080-085_A_Huffing_Courtier.docx
+++ b/docx/080-085_A_Huffing_Courtier.docx
@@ -1166,7 +1166,7 @@
     </w:lvl>
   </w:abstractNum>
   <w:abstractNum w:abstractNumId="990">
-    <w:nsid w:val="bc656aba"/>
+    <w:nsid w:val="a6718c28"/>
     <w:multiLevelType w:val="multilevel"/>
     <w:lvl w:ilvl="0">
       <w:numFmt w:val="bullet"/>

--- a/docx/080-085_A_Huffing_Courtier.docx
+++ b/docx/080-085_A_Huffing_Courtier.docx
@@ -1166,7 +1166,7 @@
     </w:lvl>
   </w:abstractNum>
   <w:abstractNum w:abstractNumId="990">
-    <w:nsid w:val="a6718c28"/>
+    <w:nsid w:val="3c276b8f"/>
     <w:multiLevelType w:val="multilevel"/>
     <w:lvl w:ilvl="0">
       <w:numFmt w:val="bullet"/>

--- a/docx/080-085_A_Huffing_Courtier.docx
+++ b/docx/080-085_A_Huffing_Courtier.docx
@@ -1166,7 +1166,7 @@
     </w:lvl>
   </w:abstractNum>
   <w:abstractNum w:abstractNumId="990">
-    <w:nsid w:val="3c276b8f"/>
+    <w:nsid w:val="bd65a4be"/>
     <w:multiLevelType w:val="multilevel"/>
     <w:lvl w:ilvl="0">
       <w:numFmt w:val="bullet"/>

--- a/docx/080-085_A_Huffing_Courtier.docx
+++ b/docx/080-085_A_Huffing_Courtier.docx
@@ -49,7 +49,7 @@
         <w:t xml:space="preserve">2</w:t>
       </w:r>
       <w:r>
-        <w:t xml:space="preserve">s a Cypher, that has no Value himſelf, but</w:t>
+        <w:t xml:space="preserve">S a Cypher, that has no Value himſelf, but</w:t>
       </w:r>
       <w:r>
         <w:br w:type="textWrapping"/>
@@ -1166,7 +1166,7 @@
     </w:lvl>
   </w:abstractNum>
   <w:abstractNum w:abstractNumId="990">
-    <w:nsid w:val="bd65a4be"/>
+    <w:nsid w:val="7d82cf47"/>
     <w:multiLevelType w:val="multilevel"/>
     <w:lvl w:ilvl="0">
       <w:numFmt w:val="bullet"/>

--- a/docx/080-085_A_Huffing_Courtier.docx
+++ b/docx/080-085_A_Huffing_Courtier.docx
@@ -1166,7 +1166,7 @@
     </w:lvl>
   </w:abstractNum>
   <w:abstractNum w:abstractNumId="990">
-    <w:nsid w:val="7d82cf47"/>
+    <w:nsid w:val="9530cef3"/>
     <w:multiLevelType w:val="multilevel"/>
     <w:lvl w:ilvl="0">
       <w:numFmt w:val="bullet"/>

--- a/docx/080-085_A_Huffing_Courtier.docx
+++ b/docx/080-085_A_Huffing_Courtier.docx
@@ -1166,7 +1166,7 @@
     </w:lvl>
   </w:abstractNum>
   <w:abstractNum w:abstractNumId="990">
-    <w:nsid w:val="9530cef3"/>
+    <w:nsid w:val="3c65da6e"/>
     <w:multiLevelType w:val="multilevel"/>
     <w:lvl w:ilvl="0">
       <w:numFmt w:val="bullet"/>

--- a/docx/080-085_A_Huffing_Courtier.docx
+++ b/docx/080-085_A_Huffing_Courtier.docx
@@ -1166,7 +1166,7 @@
     </w:lvl>
   </w:abstractNum>
   <w:abstractNum w:abstractNumId="990">
-    <w:nsid w:val="3c65da6e"/>
+    <w:nsid w:val="69917f29"/>
     <w:multiLevelType w:val="multilevel"/>
     <w:lvl w:ilvl="0">
       <w:numFmt w:val="bullet"/>

--- a/docx/080-085_A_Huffing_Courtier.docx
+++ b/docx/080-085_A_Huffing_Courtier.docx
@@ -1166,7 +1166,7 @@
     </w:lvl>
   </w:abstractNum>
   <w:abstractNum w:abstractNumId="990">
-    <w:nsid w:val="69917f29"/>
+    <w:nsid w:val="80035883"/>
     <w:multiLevelType w:val="multilevel"/>
     <w:lvl w:ilvl="0">
       <w:numFmt w:val="bullet"/>
